--- a/docx/en/information_protecting_files_advanced.docx
+++ b/docx/en/information_protecting_files_advanced.docx
@@ -1017,7 +1017,7 @@
     </w:lvl>
   </w:abstractNum>
   <w:abstractNum w:abstractNumId="990">
-    <w:nsid w:val="5a11ccfe"/>
+    <w:nsid w:val="6391b1e0"/>
     <w:multiLevelType w:val="multilevel"/>
     <w:lvl w:ilvl="0">
       <w:numFmt w:val="bullet"/>
@@ -1098,7 +1098,7 @@
     </w:lvl>
   </w:abstractNum>
   <w:abstractNum w:abstractNumId="991">
-    <w:nsid w:val="6c3ceb68"/>
+    <w:nsid w:val="7500d86c"/>
     <w:multiLevelType w:val="multilevel"/>
     <w:lvl w:ilvl="0">
       <w:numFmt w:val="bullet"/>
